--- a/Yeni Microsoft Word Belgesi.docx
+++ b/Yeni Microsoft Word Belgesi.docx
@@ -16,8 +16,6 @@
         </w:rPr>
         <w:t>End or Rise of Humanity: Artificial Intelligence</w:t>
       </w:r>
-      <w:bookmarkStart w:id="0" w:name="_GoBack"/>
-      <w:bookmarkEnd w:id="0"/>
     </w:p>
     <w:p/>
     <w:p/>
@@ -270,15 +268,7 @@
                 <w:sz w:val="24"/>
                 <w:szCs w:val="24"/>
               </w:rPr>
-              <w:t xml:space="preserve">Unethical </w:t>
-            </w:r>
-            <w:r>
-              <w:rPr>
-                <w:rFonts w:ascii="Times New Roman" w:hAnsi="Times New Roman" w:cs="Times New Roman"/>
-                <w:sz w:val="24"/>
-                <w:szCs w:val="24"/>
-              </w:rPr>
-              <w:t>behaviors</w:t>
+              <w:t>Unethical behaviors</w:t>
             </w:r>
           </w:p>
           <w:p>
@@ -328,15 +318,7 @@
                 <w:sz w:val="24"/>
                 <w:szCs w:val="24"/>
               </w:rPr>
-              <w:t>Racism</w:t>
-            </w:r>
-            <w:r>
-              <w:rPr>
-                <w:rFonts w:ascii="Times New Roman" w:hAnsi="Times New Roman" w:cs="Times New Roman"/>
-                <w:sz w:val="24"/>
-                <w:szCs w:val="24"/>
-              </w:rPr>
-              <w:t xml:space="preserve"> (Victor, 2016)</w:t>
+              <w:t>Racism (Victor, 2016)</w:t>
             </w:r>
           </w:p>
           <w:p>
@@ -776,7 +758,27 @@
                 <w:sz w:val="24"/>
                 <w:szCs w:val="24"/>
               </w:rPr>
-              <w:t xml:space="preserve"> (Sammour etal., 2017, p.870)</w:t>
+              <w:t xml:space="preserve"> (Sammour </w:t>
+            </w:r>
+            <w:bookmarkStart w:id="0" w:name="_GoBack"/>
+            <w:proofErr w:type="spellStart"/>
+            <w:r>
+              <w:rPr>
+                <w:rFonts w:ascii="Times New Roman" w:hAnsi="Times New Roman" w:cs="Times New Roman"/>
+                <w:sz w:val="24"/>
+                <w:szCs w:val="24"/>
+              </w:rPr>
+              <w:t>etal</w:t>
+            </w:r>
+            <w:bookmarkEnd w:id="0"/>
+            <w:proofErr w:type="spellEnd"/>
+            <w:r>
+              <w:rPr>
+                <w:rFonts w:ascii="Times New Roman" w:hAnsi="Times New Roman" w:cs="Times New Roman"/>
+                <w:sz w:val="24"/>
+                <w:szCs w:val="24"/>
+              </w:rPr>
+              <w:t>., 2017, p.870)</w:t>
             </w:r>
           </w:p>
           <w:p>
@@ -1116,7 +1118,25 @@
                 <w:sz w:val="24"/>
                 <w:szCs w:val="24"/>
               </w:rPr>
-              <w:t>Work Life (Johnston etal., 2004)</w:t>
+              <w:t xml:space="preserve">Work Life (Johnston </w:t>
+            </w:r>
+            <w:proofErr w:type="spellStart"/>
+            <w:r>
+              <w:rPr>
+                <w:rFonts w:ascii="Times New Roman" w:hAnsi="Times New Roman" w:cs="Times New Roman"/>
+                <w:sz w:val="24"/>
+                <w:szCs w:val="24"/>
+              </w:rPr>
+              <w:t>etal</w:t>
+            </w:r>
+            <w:proofErr w:type="spellEnd"/>
+            <w:r>
+              <w:rPr>
+                <w:rFonts w:ascii="Times New Roman" w:hAnsi="Times New Roman" w:cs="Times New Roman"/>
+                <w:sz w:val="24"/>
+                <w:szCs w:val="24"/>
+              </w:rPr>
+              <w:t>., 2004)</w:t>
             </w:r>
           </w:p>
           <w:p>
@@ -1306,7 +1326,25 @@
                 <w:sz w:val="24"/>
                 <w:szCs w:val="24"/>
               </w:rPr>
-              <w:t xml:space="preserve"> (Jucikas, 2017)</w:t>
+              <w:t xml:space="preserve"> (</w:t>
+            </w:r>
+            <w:proofErr w:type="spellStart"/>
+            <w:r>
+              <w:rPr>
+                <w:rFonts w:ascii="Times New Roman" w:hAnsi="Times New Roman" w:cs="Times New Roman"/>
+                <w:sz w:val="24"/>
+                <w:szCs w:val="24"/>
+              </w:rPr>
+              <w:t>Jucikas</w:t>
+            </w:r>
+            <w:proofErr w:type="spellEnd"/>
+            <w:r>
+              <w:rPr>
+                <w:rFonts w:ascii="Times New Roman" w:hAnsi="Times New Roman" w:cs="Times New Roman"/>
+                <w:sz w:val="24"/>
+                <w:szCs w:val="24"/>
+              </w:rPr>
+              <w:t>, 2017)</w:t>
             </w:r>
           </w:p>
           <w:p>
@@ -1366,6 +1404,7 @@
               </w:rPr>
               <w:t xml:space="preserve"> </w:t>
             </w:r>
+            <w:proofErr w:type="spellStart"/>
             <w:r>
               <w:rPr>
                 <w:rFonts w:ascii="Times New Roman" w:hAnsi="Times New Roman" w:cs="Times New Roman"/>
@@ -1374,6 +1413,7 @@
               </w:rPr>
               <w:t>Economical</w:t>
             </w:r>
+            <w:proofErr w:type="spellEnd"/>
             <w:r>
               <w:rPr>
                 <w:rFonts w:ascii="Times New Roman" w:hAnsi="Times New Roman" w:cs="Times New Roman"/>
@@ -1388,7 +1428,25 @@
                 <w:sz w:val="24"/>
                 <w:szCs w:val="24"/>
               </w:rPr>
-              <w:t xml:space="preserve"> (Fethi, 2010, p. 190)</w:t>
+              <w:t xml:space="preserve"> (</w:t>
+            </w:r>
+            <w:proofErr w:type="spellStart"/>
+            <w:r>
+              <w:rPr>
+                <w:rFonts w:ascii="Times New Roman" w:hAnsi="Times New Roman" w:cs="Times New Roman"/>
+                <w:sz w:val="24"/>
+                <w:szCs w:val="24"/>
+              </w:rPr>
+              <w:t>Fethi</w:t>
+            </w:r>
+            <w:proofErr w:type="spellEnd"/>
+            <w:r>
+              <w:rPr>
+                <w:rFonts w:ascii="Times New Roman" w:hAnsi="Times New Roman" w:cs="Times New Roman"/>
+                <w:sz w:val="24"/>
+                <w:szCs w:val="24"/>
+              </w:rPr>
+              <w:t>, 2010, p. 190)</w:t>
             </w:r>
           </w:p>
         </w:tc>
